--- a/etude de projet.docx
+++ b/etude de projet.docx
@@ -1420,120 +1420,138 @@
         <w:rPr>
           <w:lang w:val="fr-FR"/>
         </w:rPr>
-        <w:t>LIBELLE</w:t>
+        <w:t xml:space="preserve">NOMDPO : nom de </w:t>
+      </w:r>
+      <w:proofErr w:type="spellStart"/>
+      <w:r>
+        <w:rPr>
+          <w:lang w:val="fr-FR"/>
+        </w:rPr>
+        <w:t>depot</w:t>
+      </w:r>
+      <w:proofErr w:type="spellEnd"/>
+      <w:r>
+        <w:rPr>
+          <w:lang w:val="fr-FR"/>
+        </w:rPr>
+        <w:t xml:space="preserve"> </w:t>
       </w:r>
       <w:proofErr w:type="gramStart"/>
       <w:r>
         <w:rPr>
           <w:lang w:val="fr-FR"/>
         </w:rPr>
-        <w:t> ?PRODUIT</w:t>
+        <w:t>de agile</w:t>
       </w:r>
       <w:proofErr w:type="gramEnd"/>
-    </w:p>
-    <w:p>
-      <w:pPr>
+      <w:r>
         <w:rPr>
           <w:lang w:val="fr-FR"/>
         </w:rPr>
-      </w:pPr>
-      <w:r>
+        <w:t xml:space="preserve"> qui contient carburant</w:t>
+      </w:r>
+    </w:p>
+    <w:p>
+      <w:pPr>
         <w:rPr>
           <w:lang w:val="fr-FR"/>
         </w:rPr>
-        <w:t>GASOIL                     20487</w:t>
-      </w:r>
-    </w:p>
-    <w:p>
-      <w:pPr>
+      </w:pPr>
+      <w:r>
         <w:rPr>
           <w:lang w:val="fr-FR"/>
         </w:rPr>
-      </w:pPr>
-      <w:r>
+        <w:t xml:space="preserve">LIBPRD : type de produit qui sera livré </w:t>
+      </w:r>
+    </w:p>
+    <w:p>
+      <w:pPr>
         <w:rPr>
           <w:lang w:val="fr-FR"/>
         </w:rPr>
-        <w:t>SSP SUPER SANS PLOMB        8322</w:t>
-      </w:r>
-    </w:p>
-    <w:p>
-      <w:pPr>
+      </w:pPr>
+      <w:r>
         <w:rPr>
           <w:lang w:val="fr-FR"/>
         </w:rPr>
-      </w:pPr>
+        <w:t>NUMCPT</w:t>
+      </w:r>
+      <w:proofErr w:type="gramStart"/>
       <w:r>
         <w:rPr>
           <w:lang w:val="fr-FR"/>
         </w:rPr>
-        <w:t>GASOIL 50                   5404</w:t>
-      </w:r>
-    </w:p>
-    <w:p>
-      <w:pPr>
+        <w:t> :contient</w:t>
+      </w:r>
+      <w:proofErr w:type="gramEnd"/>
+      <w:r>
         <w:rPr>
           <w:lang w:val="fr-FR"/>
         </w:rPr>
-      </w:pPr>
+        <w:t xml:space="preserve"> le nom de station qui va </w:t>
+      </w:r>
+      <w:proofErr w:type="spellStart"/>
       <w:r>
         <w:rPr>
           <w:lang w:val="fr-FR"/>
         </w:rPr>
-        <w:t>GAZOIL SANS SOUFRE          3479</w:t>
-      </w:r>
-    </w:p>
-    <w:p>
-      <w:pPr>
+        <w:t>recu</w:t>
+      </w:r>
+      <w:proofErr w:type="spellEnd"/>
+      <w:r>
         <w:rPr>
           <w:lang w:val="fr-FR"/>
         </w:rPr>
-      </w:pPr>
-      <w:r>
+        <w:t xml:space="preserve"> le carburant </w:t>
+      </w:r>
+    </w:p>
+    <w:p>
+      <w:pPr>
         <w:rPr>
           <w:lang w:val="fr-FR"/>
         </w:rPr>
-        <w:t>FOL                         2768</w:t>
-      </w:r>
-    </w:p>
-    <w:p>
-      <w:pPr>
+      </w:pPr>
+      <w:r>
         <w:rPr>
           <w:lang w:val="fr-FR"/>
         </w:rPr>
-      </w:pPr>
-      <w:r>
+        <w:t>MOIS : date de livraison</w:t>
+      </w:r>
+    </w:p>
+    <w:p>
+      <w:pPr>
         <w:rPr>
           <w:lang w:val="fr-FR"/>
         </w:rPr>
-        <w:t>PETROLE                      985</w:t>
-      </w:r>
-    </w:p>
-    <w:p>
-      <w:pPr>
+      </w:pPr>
+      <w:r>
         <w:rPr>
           <w:lang w:val="fr-FR"/>
         </w:rPr>
-      </w:pPr>
+        <w:t>CODGVR</w:t>
+      </w:r>
+      <w:proofErr w:type="gramStart"/>
       <w:r>
         <w:rPr>
           <w:lang w:val="fr-FR"/>
         </w:rPr>
-        <w:t>AGILIX PREMIUM ESSENCE       308</w:t>
-      </w:r>
-    </w:p>
-    <w:p>
-      <w:pPr>
+        <w:t> :contient</w:t>
+      </w:r>
+      <w:proofErr w:type="gramEnd"/>
+      <w:r>
         <w:rPr>
           <w:lang w:val="fr-FR"/>
         </w:rPr>
-      </w:pPr>
+        <w:t xml:space="preserve"> le gouvernorat qui contient le </w:t>
+      </w:r>
+      <w:proofErr w:type="spellStart"/>
       <w:r>
         <w:rPr>
           <w:lang w:val="fr-FR"/>
         </w:rPr>
-        <w:t>WHITE SPIRIT                 281</w:t>
-      </w:r>
+        <w:t>station service</w:t>
+      </w:r>
+      <w:proofErr w:type="spellEnd"/>
     </w:p>
     <w:p>
       <w:pPr>
@@ -1545,61 +1563,233 @@
         <w:rPr>
           <w:lang w:val="fr-FR"/>
         </w:rPr>
-        <w:t>APS AGILIX PREMIUM ESS.      263</w:t>
-      </w:r>
-    </w:p>
-    <w:p>
-      <w:pPr>
+        <w:t xml:space="preserve">CODLOC : contient la </w:t>
+      </w:r>
+      <w:proofErr w:type="spellStart"/>
+      <w:r>
         <w:rPr>
           <w:lang w:val="fr-FR"/>
         </w:rPr>
-      </w:pPr>
+        <w:t>region</w:t>
+      </w:r>
+      <w:proofErr w:type="spellEnd"/>
       <w:r>
         <w:rPr>
           <w:lang w:val="fr-FR"/>
         </w:rPr>
-        <w:t>APG AGILIX PREMIUM GAS.      151</w:t>
-      </w:r>
-    </w:p>
-    <w:p>
-      <w:pPr>
+        <w:t xml:space="preserve"> de la </w:t>
+      </w:r>
+      <w:proofErr w:type="spellStart"/>
+      <w:r>
         <w:rPr>
           <w:lang w:val="fr-FR"/>
         </w:rPr>
-      </w:pPr>
-      <w:r>
+        <w:t>station service</w:t>
+      </w:r>
+      <w:proofErr w:type="spellEnd"/>
+    </w:p>
+    <w:p>
+      <w:pPr>
+        <w:spacing w:after="0" w:line="240" w:lineRule="auto"/>
+        <w:rPr>
+          <w:rFonts w:ascii="Aptos Narrow" w:eastAsia="Times New Roman" w:hAnsi="Aptos Narrow" w:cs="Times New Roman"/>
+          <w:color w:val="000000"/>
+          <w:lang w:eastAsia="fr-FR"/>
+        </w:rPr>
+      </w:pPr>
+      <w:r>
+        <w:rPr>
+          <w:rFonts w:ascii="Aptos Narrow" w:eastAsia="Times New Roman" w:hAnsi="Aptos Narrow" w:cs="Times New Roman"/>
+          <w:color w:val="000000"/>
+          <w:lang w:eastAsia="fr-FR"/>
+        </w:rPr>
+        <w:t>SUM(MNTHT</w:t>
+      </w:r>
+      <w:proofErr w:type="gramStart"/>
+      <w:r>
+        <w:rPr>
+          <w:rFonts w:ascii="Aptos Narrow" w:eastAsia="Times New Roman" w:hAnsi="Aptos Narrow" w:cs="Times New Roman"/>
+          <w:color w:val="000000"/>
+          <w:lang w:eastAsia="fr-FR"/>
+        </w:rPr>
+        <w:t>)</w:t>
+      </w:r>
+      <w:r>
+        <w:rPr>
+          <w:rFonts w:ascii="Aptos Narrow" w:eastAsia="Times New Roman" w:hAnsi="Aptos Narrow" w:cs="Times New Roman"/>
+          <w:color w:val="000000"/>
+          <w:lang w:eastAsia="fr-FR"/>
+        </w:rPr>
+        <w:t> :</w:t>
+      </w:r>
+      <w:proofErr w:type="spellStart"/>
+      <w:r>
+        <w:rPr>
+          <w:rFonts w:ascii="Aptos Narrow" w:eastAsia="Times New Roman" w:hAnsi="Aptos Narrow" w:cs="Times New Roman"/>
+          <w:color w:val="000000"/>
+          <w:lang w:eastAsia="fr-FR"/>
+        </w:rPr>
+        <w:t>montant</w:t>
+      </w:r>
+      <w:proofErr w:type="spellEnd"/>
+      <w:proofErr w:type="gramEnd"/>
+      <w:r>
+        <w:rPr>
+          <w:rFonts w:ascii="Aptos Narrow" w:eastAsia="Times New Roman" w:hAnsi="Aptos Narrow" w:cs="Times New Roman"/>
+          <w:color w:val="000000"/>
+          <w:lang w:eastAsia="fr-FR"/>
+        </w:rPr>
+        <w:t xml:space="preserve"> to</w:t>
+      </w:r>
+      <w:r>
+        <w:rPr>
+          <w:rFonts w:ascii="Aptos Narrow" w:eastAsia="Times New Roman" w:hAnsi="Aptos Narrow" w:cs="Times New Roman"/>
+          <w:color w:val="000000"/>
+          <w:lang w:eastAsia="fr-FR"/>
+        </w:rPr>
+        <w:t xml:space="preserve">tal a payer hors </w:t>
+      </w:r>
+      <w:proofErr w:type="spellStart"/>
+      <w:r>
+        <w:rPr>
+          <w:rFonts w:ascii="Aptos Narrow" w:eastAsia="Times New Roman" w:hAnsi="Aptos Narrow" w:cs="Times New Roman"/>
+          <w:color w:val="000000"/>
+          <w:lang w:eastAsia="fr-FR"/>
+        </w:rPr>
+        <w:t>taxe</w:t>
+      </w:r>
+      <w:proofErr w:type="spellEnd"/>
+    </w:p>
+    <w:p>
+      <w:pPr>
+        <w:spacing w:after="0" w:line="240" w:lineRule="auto"/>
+        <w:rPr>
+          <w:rFonts w:ascii="Aptos Narrow" w:eastAsia="Times New Roman" w:hAnsi="Aptos Narrow" w:cs="Times New Roman"/>
+          <w:color w:val="000000"/>
+          <w:lang w:eastAsia="fr-FR"/>
+        </w:rPr>
+      </w:pPr>
+    </w:p>
+    <w:p>
+      <w:pPr>
+        <w:spacing w:after="0" w:line="240" w:lineRule="auto"/>
+        <w:rPr>
+          <w:rFonts w:ascii="Aptos Narrow" w:eastAsia="Times New Roman" w:hAnsi="Aptos Narrow" w:cs="Times New Roman"/>
+          <w:color w:val="000000"/>
+          <w:lang w:val="fr-FR" w:eastAsia="fr-FR"/>
+        </w:rPr>
+      </w:pPr>
+      <w:r>
+        <w:rPr>
+          <w:rFonts w:ascii="Aptos Narrow" w:eastAsia="Times New Roman" w:hAnsi="Aptos Narrow" w:cs="Times New Roman"/>
+          <w:color w:val="000000"/>
+          <w:lang w:val="fr-FR" w:eastAsia="fr-FR"/>
+        </w:rPr>
+        <w:t>SUM(QTEPRD)</w:t>
+      </w:r>
+      <w:r>
+        <w:rPr>
+          <w:rFonts w:ascii="Aptos Narrow" w:eastAsia="Times New Roman" w:hAnsi="Aptos Narrow" w:cs="Times New Roman"/>
+          <w:color w:val="000000"/>
+          <w:lang w:val="fr-FR" w:eastAsia="fr-FR"/>
+        </w:rPr>
+        <w:t xml:space="preserve"> : </w:t>
+      </w:r>
+      <w:proofErr w:type="spellStart"/>
+      <w:r>
+        <w:rPr>
+          <w:rFonts w:ascii="Aptos Narrow" w:eastAsia="Times New Roman" w:hAnsi="Aptos Narrow" w:cs="Times New Roman"/>
+          <w:color w:val="000000"/>
+          <w:lang w:val="fr-FR" w:eastAsia="fr-FR"/>
+        </w:rPr>
+        <w:t>quantite</w:t>
+      </w:r>
+      <w:proofErr w:type="spellEnd"/>
+      <w:r>
+        <w:rPr>
+          <w:rFonts w:ascii="Aptos Narrow" w:eastAsia="Times New Roman" w:hAnsi="Aptos Narrow" w:cs="Times New Roman"/>
+          <w:color w:val="000000"/>
+          <w:lang w:val="fr-FR" w:eastAsia="fr-FR"/>
+        </w:rPr>
+        <w:t xml:space="preserve"> total a livré</w:t>
+      </w:r>
+    </w:p>
+    <w:p>
+      <w:pPr>
+        <w:spacing w:after="0" w:line="240" w:lineRule="auto"/>
+        <w:rPr>
+          <w:rFonts w:ascii="Aptos Narrow" w:eastAsia="Times New Roman" w:hAnsi="Aptos Narrow" w:cs="Times New Roman"/>
+          <w:color w:val="000000"/>
+          <w:lang w:val="fr-FR" w:eastAsia="fr-FR"/>
+        </w:rPr>
+      </w:pPr>
+    </w:p>
+    <w:p>
+      <w:pPr>
+        <w:spacing w:after="0" w:line="240" w:lineRule="auto"/>
+        <w:rPr>
+          <w:rFonts w:ascii="Aptos Narrow" w:eastAsia="Times New Roman" w:hAnsi="Aptos Narrow" w:cs="Times New Roman"/>
+          <w:color w:val="000000"/>
+          <w:lang w:val="fr-FR" w:eastAsia="fr-FR"/>
+        </w:rPr>
+      </w:pPr>
+      <w:proofErr w:type="spellStart"/>
+      <w:proofErr w:type="gramStart"/>
+      <w:r>
+        <w:rPr>
+          <w:rFonts w:ascii="Aptos Narrow" w:eastAsia="Times New Roman" w:hAnsi="Aptos Narrow" w:cs="Times New Roman"/>
+          <w:color w:val="000000"/>
+          <w:lang w:val="fr-FR" w:eastAsia="fr-FR"/>
+        </w:rPr>
+        <w:t>prixHT</w:t>
+      </w:r>
+      <w:proofErr w:type="spellEnd"/>
+      <w:proofErr w:type="gramEnd"/>
+      <w:r>
+        <w:rPr>
+          <w:rFonts w:ascii="Aptos Narrow" w:eastAsia="Times New Roman" w:hAnsi="Aptos Narrow" w:cs="Times New Roman"/>
+          <w:color w:val="000000"/>
+          <w:lang w:val="fr-FR" w:eastAsia="fr-FR"/>
+        </w:rPr>
+        <w:t> : prix unitaire</w:t>
+      </w:r>
+    </w:p>
+    <w:p>
+      <w:pPr>
+        <w:spacing w:after="0" w:line="240" w:lineRule="auto"/>
+        <w:rPr>
+          <w:rFonts w:ascii="Aptos Narrow" w:eastAsia="Times New Roman" w:hAnsi="Aptos Narrow" w:cs="Times New Roman"/>
+          <w:color w:val="000000"/>
+          <w:lang w:val="fr-FR" w:eastAsia="fr-FR"/>
+        </w:rPr>
+      </w:pPr>
+    </w:p>
+    <w:p>
+      <w:pPr>
+        <w:spacing w:after="0" w:line="240" w:lineRule="auto"/>
+        <w:rPr>
+          <w:rFonts w:ascii="Aptos Narrow" w:eastAsia="Times New Roman" w:hAnsi="Aptos Narrow" w:cs="Times New Roman"/>
+          <w:color w:val="000000"/>
+          <w:lang w:val="fr-FR" w:eastAsia="fr-FR"/>
+        </w:rPr>
+      </w:pPr>
+    </w:p>
+    <w:p>
+      <w:pPr>
+        <w:spacing w:after="0" w:line="240" w:lineRule="auto"/>
+        <w:rPr>
+          <w:rFonts w:ascii="Aptos Narrow" w:eastAsia="Times New Roman" w:hAnsi="Aptos Narrow" w:cs="Times New Roman"/>
+          <w:color w:val="000000"/>
+          <w:lang w:val="fr-FR" w:eastAsia="fr-FR"/>
+        </w:rPr>
+      </w:pPr>
+    </w:p>
+    <w:p>
+      <w:pPr>
         <w:rPr>
           <w:lang w:val="fr-FR"/>
         </w:rPr>
-        <w:t>AGILIX PREMIUM GASOIL        138</w:t>
-      </w:r>
-    </w:p>
-    <w:p>
-      <w:pPr>
-        <w:rPr>
-          <w:lang w:val="fr-FR"/>
-        </w:rPr>
-      </w:pPr>
-      <w:r>
-        <w:rPr>
-          <w:lang w:val="fr-FR"/>
-        </w:rPr>
-        <w:lastRenderedPageBreak/>
-        <w:t>B.T.S                         88</w:t>
-      </w:r>
-    </w:p>
-    <w:p>
-      <w:pPr>
-        <w:rPr>
-          <w:lang w:val="fr-FR"/>
-        </w:rPr>
-      </w:pPr>
-      <w:r>
-        <w:rPr>
-          <w:lang w:val="fr-FR"/>
-        </w:rPr>
-        <w:t>PETROLE BUTIMES               16</w:t>
-      </w:r>
+      </w:pPr>
     </w:p>
     <w:sectPr>
       <w:pgSz w:w="12240" w:h="15840"/>
